--- a/SLB/Portfolio.docx
+++ b/SLB/Portfolio.docx
@@ -177,7 +177,7 @@
             <w:noProof/>
             <w:webHidden/>
           </w:rPr>
-          <w:t>4</w:t>
+          <w:t>3</w:t>
         </w:r>
         <w:r>
           <w:rPr>
@@ -247,7 +247,7 @@
             <w:noProof/>
             <w:webHidden/>
           </w:rPr>
-          <w:t>7</w:t>
+          <w:t>5</w:t>
         </w:r>
         <w:r>
           <w:rPr>
@@ -317,7 +317,7 @@
             <w:noProof/>
             <w:webHidden/>
           </w:rPr>
-          <w:t>9</w:t>
+          <w:t>7</w:t>
         </w:r>
         <w:r>
           <w:rPr>
@@ -387,7 +387,7 @@
             <w:noProof/>
             <w:webHidden/>
           </w:rPr>
-          <w:t>10</w:t>
+          <w:t>8</w:t>
         </w:r>
         <w:r>
           <w:rPr>
@@ -457,7 +457,7 @@
             <w:noProof/>
             <w:webHidden/>
           </w:rPr>
-          <w:t>11</w:t>
+          <w:t>9</w:t>
         </w:r>
         <w:r>
           <w:rPr>
@@ -527,7 +527,7 @@
             <w:noProof/>
             <w:webHidden/>
           </w:rPr>
-          <w:t>11</w:t>
+          <w:t>9</w:t>
         </w:r>
         <w:r>
           <w:rPr>
@@ -597,7 +597,7 @@
             <w:noProof/>
             <w:webHidden/>
           </w:rPr>
-          <w:t>11</w:t>
+          <w:t>9</w:t>
         </w:r>
         <w:r>
           <w:rPr>
@@ -667,7 +667,7 @@
             <w:noProof/>
             <w:webHidden/>
           </w:rPr>
-          <w:t>11</w:t>
+          <w:t>9</w:t>
         </w:r>
         <w:r>
           <w:rPr>
@@ -737,7 +737,7 @@
             <w:noProof/>
             <w:webHidden/>
           </w:rPr>
-          <w:t>12</w:t>
+          <w:t>10</w:t>
         </w:r>
         <w:r>
           <w:rPr>
@@ -807,7 +807,7 @@
             <w:noProof/>
             <w:webHidden/>
           </w:rPr>
-          <w:t>12</w:t>
+          <w:t>10</w:t>
         </w:r>
         <w:r>
           <w:rPr>
@@ -877,7 +877,7 @@
             <w:noProof/>
             <w:webHidden/>
           </w:rPr>
-          <w:t>12</w:t>
+          <w:t>10</w:t>
         </w:r>
         <w:r>
           <w:rPr>
@@ -947,7 +947,7 @@
             <w:noProof/>
             <w:webHidden/>
           </w:rPr>
-          <w:t>12</w:t>
+          <w:t>11</w:t>
         </w:r>
         <w:r>
           <w:rPr>
@@ -1017,7 +1017,7 @@
             <w:noProof/>
             <w:webHidden/>
           </w:rPr>
-          <w:t>12</w:t>
+          <w:t>11</w:t>
         </w:r>
         <w:r>
           <w:rPr>
@@ -1087,7 +1087,7 @@
             <w:noProof/>
             <w:webHidden/>
           </w:rPr>
-          <w:t>12</w:t>
+          <w:t>11</w:t>
         </w:r>
         <w:r>
           <w:rPr>
@@ -1157,7 +1157,7 @@
             <w:noProof/>
             <w:webHidden/>
           </w:rPr>
-          <w:t>13</w:t>
+          <w:t>12</w:t>
         </w:r>
         <w:r>
           <w:rPr>
@@ -1227,7 +1227,7 @@
             <w:noProof/>
             <w:webHidden/>
           </w:rPr>
-          <w:t>13</w:t>
+          <w:t>12</w:t>
         </w:r>
         <w:r>
           <w:rPr>
@@ -1297,7 +1297,7 @@
             <w:noProof/>
             <w:webHidden/>
           </w:rPr>
-          <w:t>14</w:t>
+          <w:t>13</w:t>
         </w:r>
         <w:r>
           <w:rPr>
@@ -1367,7 +1367,7 @@
             <w:noProof/>
             <w:webHidden/>
           </w:rPr>
-          <w:t>14</w:t>
+          <w:t>13</w:t>
         </w:r>
         <w:r>
           <w:rPr>
@@ -1437,7 +1437,7 @@
             <w:noProof/>
             <w:webHidden/>
           </w:rPr>
-          <w:t>14</w:t>
+          <w:t>13</w:t>
         </w:r>
         <w:r>
           <w:rPr>
@@ -1506,7 +1506,7 @@
             <w:noProof/>
             <w:webHidden/>
           </w:rPr>
-          <w:t>14</w:t>
+          <w:t>13</w:t>
         </w:r>
         <w:r>
           <w:rPr>
@@ -1576,7 +1576,7 @@
             <w:noProof/>
             <w:webHidden/>
           </w:rPr>
-          <w:t>15</w:t>
+          <w:t>14</w:t>
         </w:r>
         <w:r>
           <w:rPr>
@@ -1647,7 +1647,7 @@
             <w:noProof/>
             <w:webHidden/>
           </w:rPr>
-          <w:t>16</w:t>
+          <w:t>15</w:t>
         </w:r>
         <w:r>
           <w:rPr>
@@ -1717,7 +1717,7 @@
             <w:noProof/>
             <w:webHidden/>
           </w:rPr>
-          <w:t>16</w:t>
+          <w:t>15</w:t>
         </w:r>
         <w:r>
           <w:rPr>
@@ -1787,7 +1787,7 @@
             <w:noProof/>
             <w:webHidden/>
           </w:rPr>
-          <w:t>17</w:t>
+          <w:t>16</w:t>
         </w:r>
         <w:r>
           <w:rPr>
@@ -1857,7 +1857,7 @@
             <w:noProof/>
             <w:webHidden/>
           </w:rPr>
-          <w:t>17</w:t>
+          <w:t>16</w:t>
         </w:r>
         <w:r>
           <w:rPr>
@@ -1927,7 +1927,7 @@
             <w:noProof/>
             <w:webHidden/>
           </w:rPr>
-          <w:t>17</w:t>
+          <w:t>16</w:t>
         </w:r>
         <w:r>
           <w:rPr>
@@ -1997,7 +1997,7 @@
             <w:noProof/>
             <w:webHidden/>
           </w:rPr>
-          <w:t>18</w:t>
+          <w:t>17</w:t>
         </w:r>
         <w:r>
           <w:rPr>
@@ -2067,7 +2067,7 @@
             <w:noProof/>
             <w:webHidden/>
           </w:rPr>
-          <w:t>18</w:t>
+          <w:t>17</w:t>
         </w:r>
         <w:r>
           <w:rPr>
@@ -2137,7 +2137,7 @@
             <w:noProof/>
             <w:webHidden/>
           </w:rPr>
-          <w:t>18</w:t>
+          <w:t>17</w:t>
         </w:r>
         <w:r>
           <w:rPr>
@@ -2207,7 +2207,7 @@
             <w:noProof/>
             <w:webHidden/>
           </w:rPr>
-          <w:t>19</w:t>
+          <w:t>18</w:t>
         </w:r>
         <w:r>
           <w:rPr>
@@ -2222,6 +2222,9 @@
       <w:pPr>
         <w:pStyle w:val="Heading1"/>
         <w:jc w:val="center"/>
+        <w:rPr>
+          <w:lang w:val="nl-NL"/>
+        </w:rPr>
       </w:pPr>
       <w:r>
         <w:lastRenderedPageBreak/>
@@ -4912,20 +4915,16 @@
           <w:p>
             <w:pPr>
               <w:pStyle w:val="Heading6"/>
-            </w:pPr>
-            <w:proofErr w:type="spellStart"/>
-            <w:r>
-              <w:t>Emotioneel</w:t>
-            </w:r>
-            <w:proofErr w:type="spellEnd"/>
-            <w:r>
-              <w:t xml:space="preserve"> </w:t>
-            </w:r>
-            <w:proofErr w:type="spellStart"/>
-            <w:r>
-              <w:t>evenwicht</w:t>
-            </w:r>
-            <w:proofErr w:type="spellEnd"/>
+              <w:rPr>
+                <w:lang w:val="nl-NL"/>
+              </w:rPr>
+            </w:pPr>
+            <w:r>
+              <w:rPr>
+                <w:lang w:val="nl-NL"/>
+              </w:rPr>
+              <w:t>Emotioneel evenwicht</w:t>
+            </w:r>
           </w:p>
           <w:p>
             <w:pPr>
@@ -10741,8 +10740,6 @@
           <w:lang w:val="nl-NL"/>
         </w:rPr>
       </w:pPr>
-      <w:bookmarkStart w:id="13" w:name="_GoBack"/>
-      <w:bookmarkEnd w:id="13"/>
       <w:r>
         <w:rPr>
           <w:lang w:val="nl-NL"/>
@@ -10759,14 +10756,14 @@
           <w:lang w:val="nl-NL"/>
         </w:rPr>
       </w:pPr>
-      <w:bookmarkStart w:id="14" w:name="_Toc314396978"/>
+      <w:bookmarkStart w:id="13" w:name="_Toc314396978"/>
       <w:r>
         <w:rPr>
           <w:lang w:val="nl-NL"/>
         </w:rPr>
         <w:t>Opdrachten vooraf</w:t>
       </w:r>
-      <w:bookmarkEnd w:id="14"/>
+      <w:bookmarkEnd w:id="13"/>
     </w:p>
     <w:p>
       <w:pPr>
@@ -10802,14 +10799,14 @@
           <w:lang w:val="nl-NL"/>
         </w:rPr>
       </w:pPr>
-      <w:bookmarkStart w:id="15" w:name="_Toc314396979"/>
+      <w:bookmarkStart w:id="14" w:name="_Toc314396979"/>
       <w:r>
         <w:rPr>
           <w:lang w:val="nl-NL"/>
         </w:rPr>
         <w:t>Reflectie achteraf</w:t>
       </w:r>
-      <w:bookmarkEnd w:id="15"/>
+      <w:bookmarkEnd w:id="14"/>
     </w:p>
     <w:p>
       <w:pPr>
@@ -10943,7 +10940,7 @@
           <w:lang w:val="nl-NL"/>
         </w:rPr>
       </w:pPr>
-      <w:bookmarkStart w:id="16" w:name="_Toc314396980"/>
+      <w:bookmarkStart w:id="15" w:name="_Toc314396980"/>
       <w:r>
         <w:rPr>
           <w:lang w:val="nl-NL"/>
@@ -10951,7 +10948,7 @@
         <w:lastRenderedPageBreak/>
         <w:t>Intervisie 4</w:t>
       </w:r>
-      <w:bookmarkEnd w:id="16"/>
+      <w:bookmarkEnd w:id="15"/>
     </w:p>
     <w:p>
       <w:pPr>
@@ -10960,14 +10957,14 @@
           <w:lang w:val="nl-NL"/>
         </w:rPr>
       </w:pPr>
-      <w:bookmarkStart w:id="17" w:name="_Toc314396981"/>
+      <w:bookmarkStart w:id="16" w:name="_Toc314396981"/>
       <w:r>
         <w:rPr>
           <w:lang w:val="nl-NL"/>
         </w:rPr>
         <w:t>Team evaluatie – Eind periode 1</w:t>
       </w:r>
-      <w:bookmarkEnd w:id="17"/>
+      <w:bookmarkEnd w:id="16"/>
     </w:p>
     <w:tbl>
       <w:tblPr>
@@ -11004,12 +11001,6 @@
         <w:gridCol w:w="1984"/>
       </w:tblGrid>
       <w:tr>
-        <w:tblPrEx>
-          <w:tblCellMar>
-            <w:top w:w="0" w:type="dxa"/>
-            <w:bottom w:w="0" w:type="dxa"/>
-          </w:tblCellMar>
-        </w:tblPrEx>
         <w:tc>
           <w:tcPr>
             <w:tcW w:w="354" w:type="dxa"/>
@@ -11410,12 +11401,6 @@
         </w:tc>
       </w:tr>
       <w:tr>
-        <w:tblPrEx>
-          <w:tblCellMar>
-            <w:top w:w="0" w:type="dxa"/>
-            <w:bottom w:w="0" w:type="dxa"/>
-          </w:tblCellMar>
-        </w:tblPrEx>
         <w:tc>
           <w:tcPr>
             <w:tcW w:w="354" w:type="dxa"/>
@@ -11842,12 +11827,6 @@
         </w:tc>
       </w:tr>
       <w:tr>
-        <w:tblPrEx>
-          <w:tblCellMar>
-            <w:top w:w="0" w:type="dxa"/>
-            <w:bottom w:w="0" w:type="dxa"/>
-          </w:tblCellMar>
-        </w:tblPrEx>
         <w:tc>
           <w:tcPr>
             <w:tcW w:w="354" w:type="dxa"/>
@@ -12240,12 +12219,6 @@
         </w:tc>
       </w:tr>
       <w:tr>
-        <w:tblPrEx>
-          <w:tblCellMar>
-            <w:top w:w="0" w:type="dxa"/>
-            <w:bottom w:w="0" w:type="dxa"/>
-          </w:tblCellMar>
-        </w:tblPrEx>
         <w:tc>
           <w:tcPr>
             <w:tcW w:w="354" w:type="dxa"/>
@@ -12649,12 +12622,6 @@
         </w:tc>
       </w:tr>
       <w:tr>
-        <w:tblPrEx>
-          <w:tblCellMar>
-            <w:top w:w="0" w:type="dxa"/>
-            <w:bottom w:w="0" w:type="dxa"/>
-          </w:tblCellMar>
-        </w:tblPrEx>
         <w:tc>
           <w:tcPr>
             <w:tcW w:w="354" w:type="dxa"/>
@@ -13092,12 +13059,6 @@
         </w:tc>
       </w:tr>
       <w:tr>
-        <w:tblPrEx>
-          <w:tblCellMar>
-            <w:top w:w="0" w:type="dxa"/>
-            <w:bottom w:w="0" w:type="dxa"/>
-          </w:tblCellMar>
-        </w:tblPrEx>
         <w:tc>
           <w:tcPr>
             <w:tcW w:w="354" w:type="dxa"/>
@@ -13519,12 +13480,6 @@
         </w:tc>
       </w:tr>
       <w:tr>
-        <w:tblPrEx>
-          <w:tblCellMar>
-            <w:top w:w="0" w:type="dxa"/>
-            <w:bottom w:w="0" w:type="dxa"/>
-          </w:tblCellMar>
-        </w:tblPrEx>
         <w:tc>
           <w:tcPr>
             <w:tcW w:w="354" w:type="dxa"/>
@@ -13936,12 +13891,6 @@
         </w:tc>
       </w:tr>
       <w:tr>
-        <w:tblPrEx>
-          <w:tblCellMar>
-            <w:top w:w="0" w:type="dxa"/>
-            <w:bottom w:w="0" w:type="dxa"/>
-          </w:tblCellMar>
-        </w:tblPrEx>
         <w:tc>
           <w:tcPr>
             <w:tcW w:w="354" w:type="dxa"/>
@@ -14393,12 +14342,6 @@
         </w:tc>
       </w:tr>
       <w:tr>
-        <w:tblPrEx>
-          <w:tblCellMar>
-            <w:top w:w="0" w:type="dxa"/>
-            <w:bottom w:w="0" w:type="dxa"/>
-          </w:tblCellMar>
-        </w:tblPrEx>
         <w:tc>
           <w:tcPr>
             <w:tcW w:w="354" w:type="dxa"/>
@@ -14824,12 +14767,6 @@
         </w:tc>
       </w:tr>
       <w:tr>
-        <w:tblPrEx>
-          <w:tblCellMar>
-            <w:top w:w="0" w:type="dxa"/>
-            <w:bottom w:w="0" w:type="dxa"/>
-          </w:tblCellMar>
-        </w:tblPrEx>
         <w:tc>
           <w:tcPr>
             <w:tcW w:w="354" w:type="dxa"/>
@@ -15233,12 +15170,6 @@
         </w:tc>
       </w:tr>
       <w:tr>
-        <w:tblPrEx>
-          <w:tblCellMar>
-            <w:top w:w="0" w:type="dxa"/>
-            <w:bottom w:w="0" w:type="dxa"/>
-          </w:tblCellMar>
-        </w:tblPrEx>
         <w:tc>
           <w:tcPr>
             <w:tcW w:w="354" w:type="dxa"/>
@@ -15687,12 +15618,6 @@
         </w:tc>
       </w:tr>
       <w:tr>
-        <w:tblPrEx>
-          <w:tblCellMar>
-            <w:top w:w="0" w:type="dxa"/>
-            <w:bottom w:w="0" w:type="dxa"/>
-          </w:tblCellMar>
-        </w:tblPrEx>
         <w:tc>
           <w:tcPr>
             <w:tcW w:w="354" w:type="dxa"/>
@@ -16095,14 +16020,14 @@
           <w:lang w:val="nl-NL"/>
         </w:rPr>
       </w:pPr>
-      <w:bookmarkStart w:id="18" w:name="_Toc314396982"/>
+      <w:bookmarkStart w:id="17" w:name="_Toc314396982"/>
       <w:r>
         <w:rPr>
           <w:lang w:val="nl-NL"/>
         </w:rPr>
         <w:t>Reflectie achteraf</w:t>
       </w:r>
-      <w:bookmarkEnd w:id="18"/>
+      <w:bookmarkEnd w:id="17"/>
     </w:p>
     <w:p>
       <w:pPr>
@@ -16211,14 +16136,14 @@
           <w:lang w:val="nl-NL"/>
         </w:rPr>
       </w:pPr>
-      <w:bookmarkStart w:id="19" w:name="_Toc314396983"/>
+      <w:bookmarkStart w:id="18" w:name="_Toc314396983"/>
       <w:r>
         <w:rPr>
           <w:lang w:val="nl-NL"/>
         </w:rPr>
         <w:t>Intervisie 5</w:t>
       </w:r>
-      <w:bookmarkEnd w:id="19"/>
+      <w:bookmarkEnd w:id="18"/>
     </w:p>
     <w:p>
       <w:pPr>
@@ -16227,14 +16152,14 @@
           <w:lang w:val="nl-NL"/>
         </w:rPr>
       </w:pPr>
-      <w:bookmarkStart w:id="20" w:name="_Toc314396984"/>
+      <w:bookmarkStart w:id="19" w:name="_Toc314396984"/>
       <w:r>
         <w:rPr>
           <w:lang w:val="nl-NL"/>
         </w:rPr>
         <w:t>Opdrachten vooraf</w:t>
       </w:r>
-      <w:bookmarkEnd w:id="20"/>
+      <w:bookmarkEnd w:id="19"/>
     </w:p>
     <w:tbl>
       <w:tblPr>
@@ -16531,7 +16456,7 @@
       <w:pPr>
         <w:pStyle w:val="Heading3"/>
       </w:pPr>
-      <w:bookmarkStart w:id="21" w:name="_Toc314396985"/>
+      <w:bookmarkStart w:id="20" w:name="_Toc314396985"/>
       <w:proofErr w:type="spellStart"/>
       <w:r>
         <w:t>Persoonlijke</w:t>
@@ -16548,7 +16473,7 @@
       <w:r>
         <w:t xml:space="preserve"> Test</w:t>
       </w:r>
-      <w:bookmarkEnd w:id="21"/>
+      <w:bookmarkEnd w:id="20"/>
     </w:p>
     <w:p>
       <w:pPr>
@@ -16562,7 +16487,7 @@
       <w:r>
         <w:rPr>
           <w:noProof/>
-          <w:lang w:val="en-US"/>
+          <w:lang w:val="en-US" w:eastAsia="en-US"/>
         </w:rPr>
         <w:drawing>
           <wp:anchor distT="0" distB="0" distL="114300" distR="114300" simplePos="0" relativeHeight="251660288" behindDoc="0" locked="0" layoutInCell="1" allowOverlap="1" wp14:anchorId="27749D5D" wp14:editId="3FC5C211">
@@ -16731,7 +16656,7 @@
       <w:r>
         <w:rPr>
           <w:noProof/>
-          <w:lang w:val="en-US"/>
+          <w:lang w:val="en-US" w:eastAsia="en-US"/>
         </w:rPr>
         <w:drawing>
           <wp:anchor distT="0" distB="0" distL="114300" distR="114300" simplePos="0" relativeHeight="251661312" behindDoc="0" locked="0" layoutInCell="1" allowOverlap="1" wp14:anchorId="20B2D261" wp14:editId="073DA2AB">
@@ -17023,7 +16948,7 @@
           <w:lang w:val="nl-NL"/>
         </w:rPr>
       </w:pPr>
-      <w:bookmarkStart w:id="22" w:name="_Toc314396986"/>
+      <w:bookmarkStart w:id="21" w:name="_Toc314396986"/>
       <w:r>
         <w:rPr>
           <w:lang w:val="nl-NL"/>
@@ -17031,7 +16956,7 @@
         <w:lastRenderedPageBreak/>
         <w:t>Reflectie achteraf</w:t>
       </w:r>
-      <w:bookmarkEnd w:id="22"/>
+      <w:bookmarkEnd w:id="21"/>
     </w:p>
     <w:p>
       <w:pPr>
@@ -17189,7 +17114,7 @@
           <w:lang w:val="nl-NL"/>
         </w:rPr>
       </w:pPr>
-      <w:bookmarkStart w:id="23" w:name="_Toc314396987"/>
+      <w:bookmarkStart w:id="22" w:name="_Toc314396987"/>
       <w:r>
         <w:rPr>
           <w:rFonts w:eastAsia="Times New Roman"/>
@@ -17198,7 +17123,7 @@
         <w:lastRenderedPageBreak/>
         <w:t>Intervisie 6</w:t>
       </w:r>
-      <w:bookmarkEnd w:id="23"/>
+      <w:bookmarkEnd w:id="22"/>
     </w:p>
     <w:p>
       <w:pPr>
@@ -17207,14 +17132,14 @@
           <w:lang w:val="nl-NL"/>
         </w:rPr>
       </w:pPr>
-      <w:bookmarkStart w:id="24" w:name="_Toc314396988"/>
+      <w:bookmarkStart w:id="23" w:name="_Toc314396988"/>
       <w:r>
         <w:rPr>
           <w:lang w:val="nl-NL"/>
         </w:rPr>
         <w:t>Team evaluatie – Eind Periode 2</w:t>
       </w:r>
-      <w:bookmarkEnd w:id="24"/>
+      <w:bookmarkEnd w:id="23"/>
     </w:p>
     <w:tbl>
       <w:tblPr>
@@ -17251,12 +17176,6 @@
         <w:gridCol w:w="1984"/>
       </w:tblGrid>
       <w:tr>
-        <w:tblPrEx>
-          <w:tblCellMar>
-            <w:top w:w="0" w:type="dxa"/>
-            <w:bottom w:w="0" w:type="dxa"/>
-          </w:tblCellMar>
-        </w:tblPrEx>
         <w:tc>
           <w:tcPr>
             <w:tcW w:w="354" w:type="dxa"/>
@@ -17657,12 +17576,6 @@
         </w:tc>
       </w:tr>
       <w:tr>
-        <w:tblPrEx>
-          <w:tblCellMar>
-            <w:top w:w="0" w:type="dxa"/>
-            <w:bottom w:w="0" w:type="dxa"/>
-          </w:tblCellMar>
-        </w:tblPrEx>
         <w:tc>
           <w:tcPr>
             <w:tcW w:w="354" w:type="dxa"/>
@@ -18105,12 +18018,6 @@
         </w:tc>
       </w:tr>
       <w:tr>
-        <w:tblPrEx>
-          <w:tblCellMar>
-            <w:top w:w="0" w:type="dxa"/>
-            <w:bottom w:w="0" w:type="dxa"/>
-          </w:tblCellMar>
-        </w:tblPrEx>
         <w:tc>
           <w:tcPr>
             <w:tcW w:w="354" w:type="dxa"/>
@@ -18517,12 +18424,6 @@
         </w:tc>
       </w:tr>
       <w:tr>
-        <w:tblPrEx>
-          <w:tblCellMar>
-            <w:top w:w="0" w:type="dxa"/>
-            <w:bottom w:w="0" w:type="dxa"/>
-          </w:tblCellMar>
-        </w:tblPrEx>
         <w:tc>
           <w:tcPr>
             <w:tcW w:w="354" w:type="dxa"/>
@@ -18942,12 +18843,6 @@
         </w:tc>
       </w:tr>
       <w:tr>
-        <w:tblPrEx>
-          <w:tblCellMar>
-            <w:top w:w="0" w:type="dxa"/>
-            <w:bottom w:w="0" w:type="dxa"/>
-          </w:tblCellMar>
-        </w:tblPrEx>
         <w:tc>
           <w:tcPr>
             <w:tcW w:w="354" w:type="dxa"/>
@@ -19385,12 +19280,6 @@
         </w:tc>
       </w:tr>
       <w:tr>
-        <w:tblPrEx>
-          <w:tblCellMar>
-            <w:top w:w="0" w:type="dxa"/>
-            <w:bottom w:w="0" w:type="dxa"/>
-          </w:tblCellMar>
-        </w:tblPrEx>
         <w:tc>
           <w:tcPr>
             <w:tcW w:w="354" w:type="dxa"/>
@@ -19830,12 +19719,6 @@
         </w:tc>
       </w:tr>
       <w:tr>
-        <w:tblPrEx>
-          <w:tblCellMar>
-            <w:top w:w="0" w:type="dxa"/>
-            <w:bottom w:w="0" w:type="dxa"/>
-          </w:tblCellMar>
-        </w:tblPrEx>
         <w:tc>
           <w:tcPr>
             <w:tcW w:w="354" w:type="dxa"/>
@@ -20247,12 +20130,6 @@
         </w:tc>
       </w:tr>
       <w:tr>
-        <w:tblPrEx>
-          <w:tblCellMar>
-            <w:top w:w="0" w:type="dxa"/>
-            <w:bottom w:w="0" w:type="dxa"/>
-          </w:tblCellMar>
-        </w:tblPrEx>
         <w:tc>
           <w:tcPr>
             <w:tcW w:w="354" w:type="dxa"/>
@@ -20704,12 +20581,6 @@
         </w:tc>
       </w:tr>
       <w:tr>
-        <w:tblPrEx>
-          <w:tblCellMar>
-            <w:top w:w="0" w:type="dxa"/>
-            <w:bottom w:w="0" w:type="dxa"/>
-          </w:tblCellMar>
-        </w:tblPrEx>
         <w:tc>
           <w:tcPr>
             <w:tcW w:w="354" w:type="dxa"/>
@@ -21135,12 +21006,6 @@
         </w:tc>
       </w:tr>
       <w:tr>
-        <w:tblPrEx>
-          <w:tblCellMar>
-            <w:top w:w="0" w:type="dxa"/>
-            <w:bottom w:w="0" w:type="dxa"/>
-          </w:tblCellMar>
-        </w:tblPrEx>
         <w:tc>
           <w:tcPr>
             <w:tcW w:w="354" w:type="dxa"/>
@@ -21544,12 +21409,6 @@
         </w:tc>
       </w:tr>
       <w:tr>
-        <w:tblPrEx>
-          <w:tblCellMar>
-            <w:top w:w="0" w:type="dxa"/>
-            <w:bottom w:w="0" w:type="dxa"/>
-          </w:tblCellMar>
-        </w:tblPrEx>
         <w:tc>
           <w:tcPr>
             <w:tcW w:w="354" w:type="dxa"/>
@@ -22030,12 +21889,6 @@
         </w:tc>
       </w:tr>
       <w:tr>
-        <w:tblPrEx>
-          <w:tblCellMar>
-            <w:top w:w="0" w:type="dxa"/>
-            <w:bottom w:w="0" w:type="dxa"/>
-          </w:tblCellMar>
-        </w:tblPrEx>
         <w:tc>
           <w:tcPr>
             <w:tcW w:w="354" w:type="dxa"/>
@@ -22431,7 +22284,7 @@
           <w:lang w:val="nl-NL"/>
         </w:rPr>
       </w:pPr>
-      <w:bookmarkStart w:id="25" w:name="_Toc314396989"/>
+      <w:bookmarkStart w:id="24" w:name="_Toc314396989"/>
       <w:r>
         <w:rPr>
           <w:lang w:val="nl-NL"/>
@@ -22439,7 +22292,7 @@
         <w:lastRenderedPageBreak/>
         <w:t>Bedrijfsbezoek</w:t>
       </w:r>
-      <w:bookmarkEnd w:id="25"/>
+      <w:bookmarkEnd w:id="24"/>
     </w:p>
     <w:p>
       <w:pPr>
@@ -22528,7 +22381,7 @@
           <w:lang w:val="nl-NL"/>
         </w:rPr>
       </w:pPr>
-      <w:bookmarkStart w:id="26" w:name="_Toc314396990"/>
+      <w:bookmarkStart w:id="25" w:name="_Toc314396990"/>
       <w:r>
         <w:rPr>
           <w:lang w:val="nl-NL"/>
@@ -22542,7 +22395,7 @@
         </w:rPr>
         <w:t>analyze</w:t>
       </w:r>
-      <w:bookmarkEnd w:id="26"/>
+      <w:bookmarkEnd w:id="25"/>
       <w:proofErr w:type="spellEnd"/>
     </w:p>
     <w:p>
@@ -22686,14 +22539,14 @@
           <w:lang w:val="nl-NL"/>
         </w:rPr>
       </w:pPr>
-      <w:bookmarkStart w:id="27" w:name="_Toc314396991"/>
+      <w:bookmarkStart w:id="26" w:name="_Toc314396991"/>
       <w:r>
         <w:rPr>
           <w:lang w:val="nl-NL"/>
         </w:rPr>
         <w:t>Reflectie achteraf</w:t>
       </w:r>
-      <w:bookmarkEnd w:id="27"/>
+      <w:bookmarkEnd w:id="26"/>
     </w:p>
     <w:p>
       <w:pPr>
@@ -22823,7 +22676,7 @@
           <w:lang w:val="nl-NL"/>
         </w:rPr>
       </w:pPr>
-      <w:bookmarkStart w:id="28" w:name="_Toc314396992"/>
+      <w:bookmarkStart w:id="27" w:name="_Toc314396992"/>
       <w:r>
         <w:rPr>
           <w:lang w:val="nl-NL"/>
@@ -22831,7 +22684,7 @@
         <w:lastRenderedPageBreak/>
         <w:t>Intake Gesprek</w:t>
       </w:r>
-      <w:bookmarkEnd w:id="28"/>
+      <w:bookmarkEnd w:id="27"/>
     </w:p>
     <w:tbl>
       <w:tblPr>
@@ -23499,7 +23352,7 @@
         </w:rPr>
         <w:t xml:space="preserve">   </w:t>
       </w:r>
-      <w:bookmarkStart w:id="29" w:name="_Toc314396993"/>
+      <w:bookmarkStart w:id="28" w:name="_Toc314396993"/>
       <w:proofErr w:type="spellStart"/>
       <w:r>
         <w:rPr>
@@ -23521,7 +23374,7 @@
         </w:rPr>
         <w:t>keuze</w:t>
       </w:r>
-      <w:bookmarkEnd w:id="29"/>
+      <w:bookmarkEnd w:id="28"/>
       <w:proofErr w:type="spellEnd"/>
     </w:p>
     <w:tbl>
@@ -23611,6 +23464,7 @@
             <w:proofErr w:type="spellStart"/>
             <w:r>
               <w:rPr>
+                <w:strike/>
                 <w:lang w:val="en-GB"/>
               </w:rPr>
               <w:t>twijfel</w:t>
@@ -23618,6 +23472,7 @@
             <w:proofErr w:type="spellEnd"/>
             <w:r>
               <w:rPr>
+                <w:strike/>
                 <w:lang w:val="en-GB"/>
               </w:rPr>
               <w:t xml:space="preserve">  /  nee</w:t>
@@ -23670,11 +23525,30 @@
               <w:rPr>
                 <w:lang w:val="en-GB"/>
               </w:rPr>
-              <w:t xml:space="preserve">  /  </w:t>
+              <w:t xml:space="preserve"> </w:t>
+            </w:r>
+            <w:r>
+              <w:rPr>
+                <w:lang w:val="en-GB"/>
+              </w:rPr>
+              <w:t xml:space="preserve"> </w:t>
+            </w:r>
+            <w:r>
+              <w:rPr>
+                <w:lang w:val="en-GB"/>
+              </w:rPr>
+              <w:t>/</w:t>
+            </w:r>
+            <w:r>
+              <w:rPr>
+                <w:lang w:val="en-GB"/>
+              </w:rPr>
+              <w:t xml:space="preserve"> </w:t>
             </w:r>
             <w:proofErr w:type="spellStart"/>
             <w:r>
               <w:rPr>
+                <w:strike/>
                 <w:lang w:val="en-GB"/>
               </w:rPr>
               <w:t>twijfel</w:t>
@@ -23682,6 +23556,7 @@
             <w:proofErr w:type="spellEnd"/>
             <w:r>
               <w:rPr>
+                <w:strike/>
                 <w:lang w:val="en-GB"/>
               </w:rPr>
               <w:t xml:space="preserve">  /  nee</w:t>
@@ -23734,11 +23609,30 @@
               <w:rPr>
                 <w:lang w:val="en-GB"/>
               </w:rPr>
-              <w:t xml:space="preserve">  /  </w:t>
+              <w:t xml:space="preserve"> </w:t>
+            </w:r>
+            <w:r>
+              <w:rPr>
+                <w:lang w:val="en-GB"/>
+              </w:rPr>
+              <w:t xml:space="preserve"> </w:t>
+            </w:r>
+            <w:r>
+              <w:rPr>
+                <w:lang w:val="en-GB"/>
+              </w:rPr>
+              <w:t>/</w:t>
+            </w:r>
+            <w:r>
+              <w:rPr>
+                <w:lang w:val="en-GB"/>
+              </w:rPr>
+              <w:t xml:space="preserve"> </w:t>
             </w:r>
             <w:proofErr w:type="spellStart"/>
             <w:r>
               <w:rPr>
+                <w:strike/>
                 <w:lang w:val="en-GB"/>
               </w:rPr>
               <w:t>twijfel</w:t>
@@ -23746,6 +23640,7 @@
             <w:proofErr w:type="spellEnd"/>
             <w:r>
               <w:rPr>
+                <w:strike/>
                 <w:lang w:val="en-GB"/>
               </w:rPr>
               <w:t xml:space="preserve">  /  nee</w:t>
@@ -23801,11 +23696,30 @@
               <w:rPr>
                 <w:lang w:val="en-GB"/>
               </w:rPr>
-              <w:t xml:space="preserve">  /  </w:t>
+              <w:t xml:space="preserve"> </w:t>
+            </w:r>
+            <w:r>
+              <w:rPr>
+                <w:lang w:val="en-GB"/>
+              </w:rPr>
+              <w:t xml:space="preserve"> </w:t>
+            </w:r>
+            <w:r>
+              <w:rPr>
+                <w:lang w:val="en-GB"/>
+              </w:rPr>
+              <w:t>/</w:t>
+            </w:r>
+            <w:r>
+              <w:rPr>
+                <w:lang w:val="en-GB"/>
+              </w:rPr>
+              <w:t xml:space="preserve"> </w:t>
             </w:r>
             <w:proofErr w:type="spellStart"/>
             <w:r>
               <w:rPr>
+                <w:strike/>
                 <w:lang w:val="en-GB"/>
               </w:rPr>
               <w:t>twijfel</w:t>
@@ -23813,6 +23727,7 @@
             <w:proofErr w:type="spellEnd"/>
             <w:r>
               <w:rPr>
+                <w:strike/>
                 <w:lang w:val="en-GB"/>
               </w:rPr>
               <w:t xml:space="preserve">  /  nee</w:t>
@@ -23865,11 +23780,30 @@
               <w:rPr>
                 <w:lang w:val="en-GB"/>
               </w:rPr>
-              <w:t xml:space="preserve">  /  </w:t>
+              <w:t xml:space="preserve"> </w:t>
+            </w:r>
+            <w:r>
+              <w:rPr>
+                <w:lang w:val="en-GB"/>
+              </w:rPr>
+              <w:t xml:space="preserve"> </w:t>
+            </w:r>
+            <w:r>
+              <w:rPr>
+                <w:lang w:val="en-GB"/>
+              </w:rPr>
+              <w:t>/</w:t>
+            </w:r>
+            <w:r>
+              <w:rPr>
+                <w:lang w:val="en-GB"/>
+              </w:rPr>
+              <w:t xml:space="preserve"> </w:t>
             </w:r>
             <w:proofErr w:type="spellStart"/>
             <w:r>
               <w:rPr>
+                <w:strike/>
                 <w:lang w:val="en-GB"/>
               </w:rPr>
               <w:t>twijfel</w:t>
@@ -23877,6 +23811,7 @@
             <w:proofErr w:type="spellEnd"/>
             <w:r>
               <w:rPr>
+                <w:strike/>
                 <w:lang w:val="en-GB"/>
               </w:rPr>
               <w:t xml:space="preserve">  /  nee</w:t>
@@ -23932,7 +23867,7 @@
         </w:rPr>
         <w:t xml:space="preserve">   </w:t>
       </w:r>
-      <w:bookmarkStart w:id="30" w:name="_Toc314396994"/>
+      <w:bookmarkStart w:id="29" w:name="_Toc314396994"/>
       <w:proofErr w:type="spellStart"/>
       <w:r>
         <w:rPr>
@@ -23954,7 +23889,7 @@
         </w:rPr>
         <w:t>omstandigheden</w:t>
       </w:r>
-      <w:bookmarkEnd w:id="30"/>
+      <w:bookmarkEnd w:id="29"/>
       <w:proofErr w:type="spellEnd"/>
     </w:p>
     <w:tbl>
@@ -24051,11 +23986,30 @@
               <w:rPr>
                 <w:lang w:val="en-GB"/>
               </w:rPr>
-              <w:t xml:space="preserve">  /  </w:t>
+              <w:t xml:space="preserve"> </w:t>
+            </w:r>
+            <w:r>
+              <w:rPr>
+                <w:lang w:val="en-GB"/>
+              </w:rPr>
+              <w:t xml:space="preserve"> </w:t>
+            </w:r>
+            <w:r>
+              <w:rPr>
+                <w:lang w:val="en-GB"/>
+              </w:rPr>
+              <w:t>/</w:t>
+            </w:r>
+            <w:r>
+              <w:rPr>
+                <w:lang w:val="en-GB"/>
+              </w:rPr>
+              <w:t xml:space="preserve"> </w:t>
             </w:r>
             <w:proofErr w:type="spellStart"/>
             <w:r>
               <w:rPr>
+                <w:strike/>
                 <w:lang w:val="en-GB"/>
               </w:rPr>
               <w:t>twijfel</w:t>
@@ -24063,6 +24017,7 @@
             <w:proofErr w:type="spellEnd"/>
             <w:r>
               <w:rPr>
+                <w:strike/>
                 <w:lang w:val="en-GB"/>
               </w:rPr>
               <w:t xml:space="preserve">  /  nee</w:t>
@@ -24111,20 +24066,32 @@
             <w:proofErr w:type="spellStart"/>
             <w:r>
               <w:rPr>
+                <w:strike/>
                 <w:lang w:val="en-GB"/>
               </w:rPr>
-              <w:t>Ja</w:t>
+              <w:t>J</w:t>
+            </w:r>
+            <w:bookmarkStart w:id="30" w:name="_GoBack"/>
+            <w:bookmarkEnd w:id="30"/>
+            <w:r>
+              <w:rPr>
+                <w:strike/>
+                <w:lang w:val="en-GB"/>
+              </w:rPr>
+              <w:t>a</w:t>
             </w:r>
             <w:proofErr w:type="spellEnd"/>
             <w:r>
               <w:rPr>
+                <w:strike/>
                 <w:lang w:val="en-GB"/>
               </w:rPr>
-              <w:t xml:space="preserve">  /  </w:t>
+              <w:t xml:space="preserve">  / </w:t>
             </w:r>
             <w:proofErr w:type="spellStart"/>
             <w:r>
               <w:rPr>
+                <w:strike/>
                 <w:lang w:val="en-GB"/>
               </w:rPr>
               <w:t>twijfel</w:t>
@@ -24132,9 +24099,16 @@
             <w:proofErr w:type="spellEnd"/>
             <w:r>
               <w:rPr>
+                <w:strike/>
                 <w:lang w:val="en-GB"/>
               </w:rPr>
-              <w:t xml:space="preserve">  /  nee</w:t>
+              <w:t xml:space="preserve">  </w:t>
+            </w:r>
+            <w:r>
+              <w:rPr>
+                <w:lang w:val="en-GB"/>
+              </w:rPr>
+              <w:t>/  nee</w:t>
             </w:r>
           </w:p>
         </w:tc>
@@ -24184,11 +24158,30 @@
               <w:rPr>
                 <w:lang w:val="en-GB"/>
               </w:rPr>
-              <w:t xml:space="preserve">  /  </w:t>
+              <w:t xml:space="preserve"> </w:t>
+            </w:r>
+            <w:r>
+              <w:rPr>
+                <w:lang w:val="en-GB"/>
+              </w:rPr>
+              <w:t xml:space="preserve"> </w:t>
+            </w:r>
+            <w:r>
+              <w:rPr>
+                <w:lang w:val="en-GB"/>
+              </w:rPr>
+              <w:t>/</w:t>
+            </w:r>
+            <w:r>
+              <w:rPr>
+                <w:lang w:val="en-GB"/>
+              </w:rPr>
+              <w:t xml:space="preserve"> </w:t>
             </w:r>
             <w:proofErr w:type="spellStart"/>
             <w:r>
               <w:rPr>
+                <w:strike/>
                 <w:lang w:val="en-GB"/>
               </w:rPr>
               <w:t>twijfel</w:t>
@@ -24196,6 +24189,7 @@
             <w:proofErr w:type="spellEnd"/>
             <w:r>
               <w:rPr>
+                <w:strike/>
                 <w:lang w:val="en-GB"/>
               </w:rPr>
               <w:t xml:space="preserve">  /  nee</w:t>
@@ -24248,11 +24242,30 @@
               <w:rPr>
                 <w:lang w:val="en-GB"/>
               </w:rPr>
-              <w:t xml:space="preserve">  /  </w:t>
+              <w:t xml:space="preserve"> </w:t>
+            </w:r>
+            <w:r>
+              <w:rPr>
+                <w:lang w:val="en-GB"/>
+              </w:rPr>
+              <w:t xml:space="preserve"> </w:t>
+            </w:r>
+            <w:r>
+              <w:rPr>
+                <w:lang w:val="en-GB"/>
+              </w:rPr>
+              <w:t>/</w:t>
+            </w:r>
+            <w:r>
+              <w:rPr>
+                <w:lang w:val="en-GB"/>
+              </w:rPr>
+              <w:t xml:space="preserve"> </w:t>
             </w:r>
             <w:proofErr w:type="spellStart"/>
             <w:r>
               <w:rPr>
+                <w:strike/>
                 <w:lang w:val="en-GB"/>
               </w:rPr>
               <w:t>twijfel</w:t>
@@ -24260,6 +24273,7 @@
             <w:proofErr w:type="spellEnd"/>
             <w:r>
               <w:rPr>
+                <w:strike/>
                 <w:lang w:val="en-GB"/>
               </w:rPr>
               <w:t xml:space="preserve">  /  nee</w:t>
@@ -24439,11 +24453,30 @@
               <w:rPr>
                 <w:lang w:val="en-GB"/>
               </w:rPr>
-              <w:t xml:space="preserve">  /  </w:t>
+              <w:t xml:space="preserve"> </w:t>
+            </w:r>
+            <w:r>
+              <w:rPr>
+                <w:lang w:val="en-GB"/>
+              </w:rPr>
+              <w:t xml:space="preserve"> </w:t>
+            </w:r>
+            <w:r>
+              <w:rPr>
+                <w:lang w:val="en-GB"/>
+              </w:rPr>
+              <w:t>/</w:t>
+            </w:r>
+            <w:r>
+              <w:rPr>
+                <w:lang w:val="en-GB"/>
+              </w:rPr>
+              <w:t xml:space="preserve"> </w:t>
             </w:r>
             <w:proofErr w:type="spellStart"/>
             <w:r>
               <w:rPr>
+                <w:strike/>
                 <w:lang w:val="en-GB"/>
               </w:rPr>
               <w:t>twijfel</w:t>
@@ -24451,6 +24484,7 @@
             <w:proofErr w:type="spellEnd"/>
             <w:r>
               <w:rPr>
+                <w:strike/>
                 <w:lang w:val="en-GB"/>
               </w:rPr>
               <w:t xml:space="preserve">  /  nee</w:t>
@@ -24511,11 +24545,30 @@
               <w:rPr>
                 <w:lang w:val="en-GB"/>
               </w:rPr>
-              <w:t xml:space="preserve">  /  </w:t>
+              <w:t xml:space="preserve"> </w:t>
+            </w:r>
+            <w:r>
+              <w:rPr>
+                <w:lang w:val="en-GB"/>
+              </w:rPr>
+              <w:t xml:space="preserve"> </w:t>
+            </w:r>
+            <w:r>
+              <w:rPr>
+                <w:lang w:val="en-GB"/>
+              </w:rPr>
+              <w:t>/</w:t>
+            </w:r>
+            <w:r>
+              <w:rPr>
+                <w:lang w:val="en-GB"/>
+              </w:rPr>
+              <w:t xml:space="preserve"> </w:t>
             </w:r>
             <w:proofErr w:type="spellStart"/>
             <w:r>
               <w:rPr>
+                <w:strike/>
                 <w:lang w:val="en-GB"/>
               </w:rPr>
               <w:t>twijfel</w:t>
@@ -24523,6 +24576,7 @@
             <w:proofErr w:type="spellEnd"/>
             <w:r>
               <w:rPr>
+                <w:strike/>
                 <w:lang w:val="en-GB"/>
               </w:rPr>
               <w:t xml:space="preserve">  /  nee</w:t>
@@ -24583,11 +24637,30 @@
               <w:rPr>
                 <w:lang w:val="en-GB"/>
               </w:rPr>
-              <w:t xml:space="preserve">  /  </w:t>
+              <w:t xml:space="preserve"> </w:t>
+            </w:r>
+            <w:r>
+              <w:rPr>
+                <w:lang w:val="en-GB"/>
+              </w:rPr>
+              <w:t xml:space="preserve"> </w:t>
+            </w:r>
+            <w:r>
+              <w:rPr>
+                <w:lang w:val="en-GB"/>
+              </w:rPr>
+              <w:t>/</w:t>
+            </w:r>
+            <w:r>
+              <w:rPr>
+                <w:lang w:val="en-GB"/>
+              </w:rPr>
+              <w:t xml:space="preserve"> </w:t>
             </w:r>
             <w:proofErr w:type="spellStart"/>
             <w:r>
               <w:rPr>
+                <w:strike/>
                 <w:lang w:val="en-GB"/>
               </w:rPr>
               <w:t>twijfel</w:t>
@@ -24595,6 +24668,7 @@
             <w:proofErr w:type="spellEnd"/>
             <w:r>
               <w:rPr>
+                <w:strike/>
                 <w:lang w:val="en-GB"/>
               </w:rPr>
               <w:t xml:space="preserve">  /  nee</w:t>
@@ -24655,11 +24729,30 @@
               <w:rPr>
                 <w:lang w:val="en-GB"/>
               </w:rPr>
-              <w:t xml:space="preserve">  /  </w:t>
+              <w:t xml:space="preserve"> </w:t>
+            </w:r>
+            <w:r>
+              <w:rPr>
+                <w:lang w:val="en-GB"/>
+              </w:rPr>
+              <w:t xml:space="preserve"> </w:t>
+            </w:r>
+            <w:r>
+              <w:rPr>
+                <w:lang w:val="en-GB"/>
+              </w:rPr>
+              <w:t>/</w:t>
+            </w:r>
+            <w:r>
+              <w:rPr>
+                <w:lang w:val="en-GB"/>
+              </w:rPr>
+              <w:t xml:space="preserve"> </w:t>
             </w:r>
             <w:proofErr w:type="spellStart"/>
             <w:r>
               <w:rPr>
+                <w:strike/>
                 <w:lang w:val="en-GB"/>
               </w:rPr>
               <w:t>twijfel</w:t>
@@ -24667,6 +24760,7 @@
             <w:proofErr w:type="spellEnd"/>
             <w:r>
               <w:rPr>
+                <w:strike/>
                 <w:lang w:val="en-GB"/>
               </w:rPr>
               <w:t xml:space="preserve">  /  nee</w:t>
@@ -24771,11 +24865,30 @@
               <w:rPr>
                 <w:lang w:val="en-GB"/>
               </w:rPr>
-              <w:t xml:space="preserve">  /  </w:t>
+              <w:t xml:space="preserve"> </w:t>
+            </w:r>
+            <w:r>
+              <w:rPr>
+                <w:lang w:val="en-GB"/>
+              </w:rPr>
+              <w:t xml:space="preserve"> </w:t>
+            </w:r>
+            <w:r>
+              <w:rPr>
+                <w:lang w:val="en-GB"/>
+              </w:rPr>
+              <w:t>/</w:t>
+            </w:r>
+            <w:r>
+              <w:rPr>
+                <w:lang w:val="en-GB"/>
+              </w:rPr>
+              <w:t xml:space="preserve"> </w:t>
             </w:r>
             <w:proofErr w:type="spellStart"/>
             <w:r>
               <w:rPr>
+                <w:strike/>
                 <w:lang w:val="en-GB"/>
               </w:rPr>
               <w:t>twijfel</w:t>
@@ -24783,6 +24896,7 @@
             <w:proofErr w:type="spellEnd"/>
             <w:r>
               <w:rPr>
+                <w:strike/>
                 <w:lang w:val="en-GB"/>
               </w:rPr>
               <w:t xml:space="preserve">  /  nee</w:t>
@@ -25208,7 +25322,7 @@
           <w:rPr>
             <w:noProof/>
           </w:rPr>
-          <w:t>18</w:t>
+          <w:t>17</w:t>
         </w:r>
         <w:r>
           <w:rPr>
@@ -27148,6 +27262,7 @@
   <w:style w:type="character" w:default="1" w:styleId="DefaultParagraphFont">
     <w:name w:val="Default Paragraph Font"/>
     <w:uiPriority w:val="1"/>
+    <w:semiHidden/>
     <w:unhideWhenUsed/>
   </w:style>
   <w:style w:type="table" w:default="1" w:styleId="TableNormal">
@@ -28023,6 +28138,7 @@
   <w:style w:type="character" w:default="1" w:styleId="DefaultParagraphFont">
     <w:name w:val="Default Paragraph Font"/>
     <w:uiPriority w:val="1"/>
+    <w:semiHidden/>
     <w:unhideWhenUsed/>
   </w:style>
   <w:style w:type="table" w:default="1" w:styleId="TableNormal">
@@ -28860,7 +28976,7 @@
 </file>
 
 <file path=customXml/itemProps1.xml><?xml version="1.0" encoding="utf-8"?>
-<ds:datastoreItem xmlns:ds="http://schemas.openxmlformats.org/officeDocument/2006/customXml" ds:itemID="{A76C6B66-E7FE-4AB0-84EE-6EEC82D1102B}">
+<ds:datastoreItem xmlns:ds="http://schemas.openxmlformats.org/officeDocument/2006/customXml" ds:itemID="{08556DD5-C583-4E0F-9714-E7B997007987}">
   <ds:schemaRefs>
     <ds:schemaRef ds:uri="http://schemas.openxmlformats.org/officeDocument/2006/bibliography"/>
   </ds:schemaRefs>
